--- a/LatihanGit/Skripsi.docx
+++ b/LatihanGit/Skripsi.docx
@@ -23,10 +23,7 @@
         </w:numPr>
       </w:pPr>
       <w:r>
-        <w:t xml:space="preserve">Ketikan ke </w:t>
-      </w:r>
-      <w:r>
-        <w:t>2</w:t>
+        <w:t>Ketikan ke 2</w:t>
       </w:r>
     </w:p>
     <w:p>
@@ -38,25 +35,7 @@
         </w:numPr>
       </w:pPr>
       <w:r>
-        <w:t xml:space="preserve">Ketikan ke </w:t>
-      </w:r>
-      <w:r>
-        <w:t>3</w:t>
-      </w:r>
-    </w:p>
-    <w:p>
-      <w:pPr>
-        <w:pStyle w:val="ListParagraph"/>
-        <w:numPr>
-          <w:ilvl w:val="0"/>
-          <w:numId w:val="1"/>
-        </w:numPr>
-      </w:pPr>
-      <w:r>
-        <w:t xml:space="preserve">Ketikan ke </w:t>
-      </w:r>
-      <w:r>
-        <w:t>4</w:t>
+        <w:t>Ketikan ke 4</w:t>
       </w:r>
     </w:p>
     <w:sectPr>
@@ -312,6 +291,7 @@
     <w:lsdException w:name="HTML Sample" w:semiHidden="1" w:unhideWhenUsed="1"/>
     <w:lsdException w:name="HTML Typewriter" w:semiHidden="1" w:unhideWhenUsed="1"/>
     <w:lsdException w:name="HTML Variable" w:semiHidden="1" w:unhideWhenUsed="1"/>
+    <w:lsdException w:name="Normal Table" w:semiHidden="1" w:unhideWhenUsed="1"/>
     <w:lsdException w:name="annotation subject" w:semiHidden="1" w:unhideWhenUsed="1"/>
     <w:lsdException w:name="No List" w:semiHidden="1" w:unhideWhenUsed="1"/>
     <w:lsdException w:name="Outline List 1" w:semiHidden="1" w:unhideWhenUsed="1"/>
@@ -358,8 +338,10 @@
     <w:lsdException w:name="Table Subtle 2" w:semiHidden="1" w:unhideWhenUsed="1"/>
     <w:lsdException w:name="Table Web 1" w:semiHidden="1" w:unhideWhenUsed="1"/>
     <w:lsdException w:name="Table Web 2" w:semiHidden="1" w:unhideWhenUsed="1"/>
+    <w:lsdException w:name="Table Web 3" w:semiHidden="1" w:unhideWhenUsed="1"/>
     <w:lsdException w:name="Balloon Text" w:semiHidden="1" w:unhideWhenUsed="1"/>
     <w:lsdException w:name="Table Grid" w:uiPriority="39"/>
+    <w:lsdException w:name="Table Theme" w:semiHidden="1" w:unhideWhenUsed="1"/>
     <w:lsdException w:name="Placeholder Text" w:semiHidden="1"/>
     <w:lsdException w:name="No Spacing" w:uiPriority="1" w:qFormat="1"/>
     <w:lsdException w:name="Light Shading" w:uiPriority="60"/>
